--- a/חינוך/תפוא חשמלי/מפרט טכני.docx
+++ b/חינוך/תפוא חשמלי/מפרט טכני.docx
@@ -1,6 +1,6 @@
 
 <file path=word/document.xml><?xml version="1.0" encoding="utf-8"?>
-<w:document xmlns:wpc="http://schemas.microsoft.com/office/word/2010/wordprocessingCanvas" xmlns:cx="http://schemas.microsoft.com/office/drawing/2014/chartex" xmlns:cx1="http://schemas.microsoft.com/office/drawing/2015/9/8/chartex" xmlns:cx2="http://schemas.microsoft.com/office/drawing/2015/10/21/chartex" xmlns:cx3="http://schemas.microsoft.com/office/drawing/2016/5/9/chartex" xmlns:cx4="http://schemas.microsoft.com/office/drawing/2016/5/10/chartex" xmlns:cx5="http://schemas.microsoft.com/office/drawing/2016/5/11/chartex" xmlns:cx6="http://schemas.microsoft.com/office/drawing/2016/5/12/chartex" xmlns:cx7="http://schemas.microsoft.com/office/drawing/2016/5/13/chartex" xmlns:cx8="http://schemas.microsoft.com/office/drawing/2016/5/14/chartex" xmlns:mc="http://schemas.openxmlformats.org/markup-compatibility/2006" xmlns:aink="http://schemas.microsoft.com/office/drawing/2016/ink" xmlns:am3d="http://schemas.microsoft.com/office/drawing/2017/model3d" xmlns:o="urn:schemas-microsoft-com:office:office" xmlns:r="http://schemas.openxmlformats.org/officeDocument/2006/relationships" xmlns:m="http://schemas.openxmlformats.org/officeDocument/2006/math" xmlns:v="urn:schemas-microsoft-com:vml" xmlns:wp14="http://schemas.microsoft.com/office/word/2010/wordprocessingDrawing" xmlns:wp="http://schemas.openxmlformats.org/drawingml/2006/wordprocessingDrawing" xmlns:w10="urn:schemas-microsoft-com:office:word" xmlns:w="http://schemas.openxmlformats.org/wordprocessingml/2006/main" xmlns:w14="http://schemas.microsoft.com/office/word/2010/wordml" xmlns:w15="http://schemas.microsoft.com/office/word/2012/wordml" xmlns:w16cex="http://schemas.microsoft.com/office/word/2018/wordml/cex" xmlns:w16cid="http://schemas.microsoft.com/office/word/2016/wordml/cid" xmlns:w16="http://schemas.microsoft.com/office/word/2018/wordml" xmlns:w16sdtdh="http://schemas.microsoft.com/office/word/2020/wordml/sdtdatahash" xmlns:w16se="http://schemas.microsoft.com/office/word/2015/wordml/symex" xmlns:wpg="http://schemas.microsoft.com/office/word/2010/wordprocessingGroup" xmlns:wpi="http://schemas.microsoft.com/office/word/2010/wordprocessingInk" xmlns:wne="http://schemas.microsoft.com/office/word/2006/wordml" xmlns:wps="http://schemas.microsoft.com/office/word/2010/wordprocessingShape" mc:Ignorable="w14 w15 w16se w16cid w16 w16cex w16sdtdh wp14">
+<w:document xmlns:wpc="http://schemas.microsoft.com/office/word/2010/wordprocessingCanvas" xmlns:cx="http://schemas.microsoft.com/office/drawing/2014/chartex" xmlns:cx1="http://schemas.microsoft.com/office/drawing/2015/9/8/chartex" xmlns:cx2="http://schemas.microsoft.com/office/drawing/2015/10/21/chartex" xmlns:cx3="http://schemas.microsoft.com/office/drawing/2016/5/9/chartex" xmlns:cx4="http://schemas.microsoft.com/office/drawing/2016/5/10/chartex" xmlns:cx5="http://schemas.microsoft.com/office/drawing/2016/5/11/chartex" xmlns:cx6="http://schemas.microsoft.com/office/drawing/2016/5/12/chartex" xmlns:cx7="http://schemas.microsoft.com/office/drawing/2016/5/13/chartex" xmlns:cx8="http://schemas.microsoft.com/office/drawing/2016/5/14/chartex" xmlns:mc="http://schemas.openxmlformats.org/markup-compatibility/2006" xmlns:aink="http://schemas.microsoft.com/office/drawing/2016/ink" xmlns:am3d="http://schemas.microsoft.com/office/drawing/2017/model3d" xmlns:o="urn:schemas-microsoft-com:office:office" xmlns:oel="http://schemas.microsoft.com/office/2019/extlst" xmlns:r="http://schemas.openxmlformats.org/officeDocument/2006/relationships" xmlns:m="http://schemas.openxmlformats.org/officeDocument/2006/math" xmlns:v="urn:schemas-microsoft-com:vml" xmlns:wp14="http://schemas.microsoft.com/office/word/2010/wordprocessingDrawing" xmlns:wp="http://schemas.openxmlformats.org/drawingml/2006/wordprocessingDrawing" xmlns:w10="urn:schemas-microsoft-com:office:word" xmlns:w="http://schemas.openxmlformats.org/wordprocessingml/2006/main" xmlns:w14="http://schemas.microsoft.com/office/word/2010/wordml" xmlns:w15="http://schemas.microsoft.com/office/word/2012/wordml" xmlns:w16cex="http://schemas.microsoft.com/office/word/2018/wordml/cex" xmlns:w16cid="http://schemas.microsoft.com/office/word/2016/wordml/cid" xmlns:w16="http://schemas.microsoft.com/office/word/2018/wordml" xmlns:w16du="http://schemas.microsoft.com/office/word/2023/wordml/word16du" xmlns:w16sdtdh="http://schemas.microsoft.com/office/word/2020/wordml/sdtdatahash" xmlns:w16sdtfl="http://schemas.microsoft.com/office/word/2024/wordml/sdtformatlock" xmlns:w16se="http://schemas.microsoft.com/office/word/2015/wordml/symex" xmlns:wpg="http://schemas.microsoft.com/office/word/2010/wordprocessingGroup" xmlns:wpi="http://schemas.microsoft.com/office/word/2010/wordprocessingInk" xmlns:wne="http://schemas.microsoft.com/office/word/2006/wordml" xmlns:wps="http://schemas.microsoft.com/office/word/2010/wordprocessingShape" mc:Ignorable="w14 w15 w16se w16cid w16 w16cex w16sdtdh w16sdtfl w16du wp14">
   <w:body>
     <w:p>
       <w:pPr>
@@ -54,6 +54,14 @@
           <w:lang w:bidi="he-IL"/>
         </w:rPr>
         <w:t>Timer</w:t>
+      </w:r>
+      <w:r>
+        <w:rPr>
+          <w:rFonts w:hint="cs"/>
+          <w:rtl/>
+          <w:lang w:bidi="he-IL"/>
+        </w:rPr>
+        <w:t xml:space="preserve"> </w:t>
       </w:r>
     </w:p>
     <w:p>
@@ -138,6 +146,8 @@
         </w:numPr>
         <w:bidi/>
         <w:rPr>
+          <w:rFonts w:hint="cs"/>
+          <w:rtl/>
           <w:lang w:bidi="he-IL"/>
         </w:rPr>
       </w:pPr>
@@ -220,26 +230,6 @@
         <w:t>מטבע 10 אגורות</w:t>
       </w:r>
     </w:p>
-    <w:p>
-      <w:pPr>
-        <w:bidi/>
-        <w:ind w:left="360"/>
-        <w:rPr>
-          <w:noProof/>
-          <w:rtl/>
-        </w:rPr>
-      </w:pPr>
-    </w:p>
-    <w:p>
-      <w:pPr>
-        <w:bidi/>
-        <w:ind w:left="360"/>
-        <w:rPr>
-          <w:rtl/>
-          <w:lang w:bidi="he-IL"/>
-        </w:rPr>
-      </w:pPr>
-    </w:p>
     <w:sectPr>
       <w:pgSz w:w="12240" w:h="15840"/>
       <w:pgMar w:top="1440" w:right="1800" w:bottom="1440" w:left="1800" w:header="720" w:footer="720" w:gutter="0"/>
@@ -251,7 +241,7 @@
 </file>
 
 <file path=word/numbering.xml><?xml version="1.0" encoding="utf-8"?>
-<w:numbering xmlns:wpc="http://schemas.microsoft.com/office/word/2010/wordprocessingCanvas" xmlns:cx="http://schemas.microsoft.com/office/drawing/2014/chartex" xmlns:cx1="http://schemas.microsoft.com/office/drawing/2015/9/8/chartex" xmlns:cx2="http://schemas.microsoft.com/office/drawing/2015/10/21/chartex" xmlns:cx3="http://schemas.microsoft.com/office/drawing/2016/5/9/chartex" xmlns:cx4="http://schemas.microsoft.com/office/drawing/2016/5/10/chartex" xmlns:cx5="http://schemas.microsoft.com/office/drawing/2016/5/11/chartex" xmlns:cx6="http://schemas.microsoft.com/office/drawing/2016/5/12/chartex" xmlns:cx7="http://schemas.microsoft.com/office/drawing/2016/5/13/chartex" xmlns:cx8="http://schemas.microsoft.com/office/drawing/2016/5/14/chartex" xmlns:mc="http://schemas.openxmlformats.org/markup-compatibility/2006" xmlns:aink="http://schemas.microsoft.com/office/drawing/2016/ink" xmlns:am3d="http://schemas.microsoft.com/office/drawing/2017/model3d" xmlns:o="urn:schemas-microsoft-com:office:office" xmlns:r="http://schemas.openxmlformats.org/officeDocument/2006/relationships" xmlns:m="http://schemas.openxmlformats.org/officeDocument/2006/math" xmlns:v="urn:schemas-microsoft-com:vml" xmlns:wp14="http://schemas.microsoft.com/office/word/2010/wordprocessingDrawing" xmlns:wp="http://schemas.openxmlformats.org/drawingml/2006/wordprocessingDrawing" xmlns:w10="urn:schemas-microsoft-com:office:word" xmlns:w="http://schemas.openxmlformats.org/wordprocessingml/2006/main" xmlns:w14="http://schemas.microsoft.com/office/word/2010/wordml" xmlns:w15="http://schemas.microsoft.com/office/word/2012/wordml" xmlns:w16cex="http://schemas.microsoft.com/office/word/2018/wordml/cex" xmlns:w16cid="http://schemas.microsoft.com/office/word/2016/wordml/cid" xmlns:w16="http://schemas.microsoft.com/office/word/2018/wordml" xmlns:w16sdtdh="http://schemas.microsoft.com/office/word/2020/wordml/sdtdatahash" xmlns:w16se="http://schemas.microsoft.com/office/word/2015/wordml/symex" xmlns:wpg="http://schemas.microsoft.com/office/word/2010/wordprocessingGroup" xmlns:wpi="http://schemas.microsoft.com/office/word/2010/wordprocessingInk" xmlns:wne="http://schemas.microsoft.com/office/word/2006/wordml" xmlns:wps="http://schemas.microsoft.com/office/word/2010/wordprocessingShape" mc:Ignorable="w14 w15 w16se w16cid w16 w16cex w16sdtdh wp14">
+<w:numbering xmlns:wpc="http://schemas.microsoft.com/office/word/2010/wordprocessingCanvas" xmlns:cx="http://schemas.microsoft.com/office/drawing/2014/chartex" xmlns:cx1="http://schemas.microsoft.com/office/drawing/2015/9/8/chartex" xmlns:cx2="http://schemas.microsoft.com/office/drawing/2015/10/21/chartex" xmlns:cx3="http://schemas.microsoft.com/office/drawing/2016/5/9/chartex" xmlns:cx4="http://schemas.microsoft.com/office/drawing/2016/5/10/chartex" xmlns:cx5="http://schemas.microsoft.com/office/drawing/2016/5/11/chartex" xmlns:cx6="http://schemas.microsoft.com/office/drawing/2016/5/12/chartex" xmlns:cx7="http://schemas.microsoft.com/office/drawing/2016/5/13/chartex" xmlns:cx8="http://schemas.microsoft.com/office/drawing/2016/5/14/chartex" xmlns:mc="http://schemas.openxmlformats.org/markup-compatibility/2006" xmlns:aink="http://schemas.microsoft.com/office/drawing/2016/ink" xmlns:am3d="http://schemas.microsoft.com/office/drawing/2017/model3d" xmlns:o="urn:schemas-microsoft-com:office:office" xmlns:oel="http://schemas.microsoft.com/office/2019/extlst" xmlns:r="http://schemas.openxmlformats.org/officeDocument/2006/relationships" xmlns:m="http://schemas.openxmlformats.org/officeDocument/2006/math" xmlns:v="urn:schemas-microsoft-com:vml" xmlns:wp14="http://schemas.microsoft.com/office/word/2010/wordprocessingDrawing" xmlns:wp="http://schemas.openxmlformats.org/drawingml/2006/wordprocessingDrawing" xmlns:w10="urn:schemas-microsoft-com:office:word" xmlns:w="http://schemas.openxmlformats.org/wordprocessingml/2006/main" xmlns:w14="http://schemas.microsoft.com/office/word/2010/wordml" xmlns:w15="http://schemas.microsoft.com/office/word/2012/wordml" xmlns:w16cex="http://schemas.microsoft.com/office/word/2018/wordml/cex" xmlns:w16cid="http://schemas.microsoft.com/office/word/2016/wordml/cid" xmlns:w16="http://schemas.microsoft.com/office/word/2018/wordml" xmlns:w16du="http://schemas.microsoft.com/office/word/2023/wordml/word16du" xmlns:w16sdtdh="http://schemas.microsoft.com/office/word/2020/wordml/sdtdatahash" xmlns:w16sdtfl="http://schemas.microsoft.com/office/word/2024/wordml/sdtformatlock" xmlns:w16se="http://schemas.microsoft.com/office/word/2015/wordml/symex" xmlns:wpg="http://schemas.microsoft.com/office/word/2010/wordprocessingGroup" xmlns:wpi="http://schemas.microsoft.com/office/word/2010/wordprocessingInk" xmlns:wne="http://schemas.microsoft.com/office/word/2006/wordml" xmlns:wps="http://schemas.microsoft.com/office/word/2010/wordprocessingShape" mc:Ignorable="w14 w15 w16se w16cid w16 w16cex w16sdtdh w16sdtfl w16du wp14">
   <w:abstractNum w:abstractNumId="0" w15:restartNumberingAfterBreak="0">
     <w:nsid w:val="FFFFFF7C"/>
     <w:multiLevelType w:val="singleLevel"/>
@@ -536,41 +526,41 @@
       </w:rPr>
     </w:lvl>
   </w:abstractNum>
-  <w:num w:numId="1">
+  <w:num w:numId="1" w16cid:durableId="132331259">
     <w:abstractNumId w:val="8"/>
   </w:num>
-  <w:num w:numId="2">
+  <w:num w:numId="2" w16cid:durableId="3091126">
     <w:abstractNumId w:val="6"/>
   </w:num>
-  <w:num w:numId="3">
+  <w:num w:numId="3" w16cid:durableId="1351445287">
     <w:abstractNumId w:val="5"/>
   </w:num>
-  <w:num w:numId="4">
+  <w:num w:numId="4" w16cid:durableId="1285044418">
     <w:abstractNumId w:val="4"/>
   </w:num>
-  <w:num w:numId="5">
+  <w:num w:numId="5" w16cid:durableId="633293729">
     <w:abstractNumId w:val="7"/>
   </w:num>
-  <w:num w:numId="6">
+  <w:num w:numId="6" w16cid:durableId="114103304">
     <w:abstractNumId w:val="3"/>
   </w:num>
-  <w:num w:numId="7">
+  <w:num w:numId="7" w16cid:durableId="115607731">
     <w:abstractNumId w:val="2"/>
   </w:num>
-  <w:num w:numId="8">
+  <w:num w:numId="8" w16cid:durableId="1345327988">
     <w:abstractNumId w:val="1"/>
   </w:num>
-  <w:num w:numId="9">
+  <w:num w:numId="9" w16cid:durableId="868184956">
     <w:abstractNumId w:val="0"/>
   </w:num>
-  <w:num w:numId="10">
+  <w:num w:numId="10" w16cid:durableId="2019577349">
     <w:abstractNumId w:val="9"/>
   </w:num>
 </w:numbering>
 </file>
 
 <file path=word/styles.xml><?xml version="1.0" encoding="utf-8"?>
-<w:styles xmlns:mc="http://schemas.openxmlformats.org/markup-compatibility/2006" xmlns:r="http://schemas.openxmlformats.org/officeDocument/2006/relationships" xmlns:w="http://schemas.openxmlformats.org/wordprocessingml/2006/main" xmlns:w14="http://schemas.microsoft.com/office/word/2010/wordml" xmlns:w15="http://schemas.microsoft.com/office/word/2012/wordml" xmlns:w16cex="http://schemas.microsoft.com/office/word/2018/wordml/cex" xmlns:w16cid="http://schemas.microsoft.com/office/word/2016/wordml/cid" xmlns:w16="http://schemas.microsoft.com/office/word/2018/wordml" xmlns:w16sdtdh="http://schemas.microsoft.com/office/word/2020/wordml/sdtdatahash" xmlns:w16se="http://schemas.microsoft.com/office/word/2015/wordml/symex" mc:Ignorable="w14 w15 w16se w16cid w16 w16cex w16sdtdh">
+<w:styles xmlns:mc="http://schemas.openxmlformats.org/markup-compatibility/2006" xmlns:r="http://schemas.openxmlformats.org/officeDocument/2006/relationships" xmlns:w="http://schemas.openxmlformats.org/wordprocessingml/2006/main" xmlns:w14="http://schemas.microsoft.com/office/word/2010/wordml" xmlns:w15="http://schemas.microsoft.com/office/word/2012/wordml" xmlns:w16cex="http://schemas.microsoft.com/office/word/2018/wordml/cex" xmlns:w16cid="http://schemas.microsoft.com/office/word/2016/wordml/cid" xmlns:w16="http://schemas.microsoft.com/office/word/2018/wordml" xmlns:w16du="http://schemas.microsoft.com/office/word/2023/wordml/word16du" xmlns:w16sdtdh="http://schemas.microsoft.com/office/word/2020/wordml/sdtdatahash" xmlns:w16sdtfl="http://schemas.microsoft.com/office/word/2024/wordml/sdtformatlock" xmlns:w16se="http://schemas.microsoft.com/office/word/2015/wordml/symex" mc:Ignorable="w14 w15 w16se w16cid w16 w16cex w16sdtdh w16sdtfl w16du">
   <w:docDefaults>
     <w:rPrDefault>
       <w:rPr>
@@ -854,11 +844,6 @@
     <w:lsdException w:name="Book Title" w:uiPriority="33" w:qFormat="1"/>
     <w:lsdException w:name="Bibliography" w:semiHidden="1" w:uiPriority="37" w:unhideWhenUsed="1"/>
     <w:lsdException w:name="TOC Heading" w:semiHidden="1" w:uiPriority="39" w:unhideWhenUsed="1" w:qFormat="1"/>
-    <w:lsdException w:name="Plain Table 5" w:semiHidden="1" w:unhideWhenUsed="1"/>
-    <w:lsdException w:name="Grid Table Light" w:semiHidden="1" w:unhideWhenUsed="1"/>
-    <w:lsdException w:name="Grid Table 1 Light" w:semiHidden="1" w:unhideWhenUsed="1"/>
-    <w:lsdException w:name="Grid Table 2" w:semiHidden="1" w:unhideWhenUsed="1"/>
-    <w:lsdException w:name="Grid Table 3" w:semiHidden="1" w:unhideWhenUsed="1"/>
     <w:lsdException w:name="Grid Table 4" w:uiPriority="49"/>
     <w:lsdException w:name="Grid Table 5 Dark" w:uiPriority="50"/>
     <w:lsdException w:name="Grid Table 6 Colorful" w:uiPriority="51"/>
